--- a/Kima Brown Resume.docx
+++ b/Kima Brown Resume.docx
@@ -14,6 +14,8 @@
           <w:szCs w:val="40"/>
         </w:rPr>
       </w:pPr>
+      <w:bookmarkStart w:id="0" w:name="_GoBack"/>
+      <w:bookmarkEnd w:id="0"/>
       <w:r>
         <w:rPr>
           <w:rFonts w:asciiTheme="majorHAnsi" w:eastAsia="Times New Roman" w:hAnsiTheme="majorHAnsi" w:cs="Times New Roman"/>
@@ -24,8 +26,6 @@
         </w:rPr>
         <w:t>Kima L. Brown</w:t>
       </w:r>
-      <w:bookmarkStart w:id="0" w:name="_GoBack"/>
-      <w:bookmarkEnd w:id="0"/>
     </w:p>
     <w:p>
       <w:pPr>
@@ -159,19 +159,6 @@
         </w:rPr>
         <w:t xml:space="preserve"> ⦁ GitHub: https://github.com/kimabrown</w:t>
       </w:r>
-    </w:p>
-    <w:p>
-      <w:pPr>
-        <w:spacing w:after="0" w:line="240" w:lineRule="auto"/>
-        <w:jc w:val="center"/>
-        <w:rPr>
-          <w:rFonts w:asciiTheme="majorHAnsi" w:eastAsia="Times New Roman" w:hAnsiTheme="majorHAnsi" w:cs="Times New Roman"/>
-          <w:color w:val="366388"/>
-          <w:sz w:val="18"/>
-          <w:szCs w:val="18"/>
-          <w:u w:val="single"/>
-        </w:rPr>
-      </w:pPr>
     </w:p>
     <w:p>
       <w:pPr>
@@ -725,16 +712,7 @@
           <w:sz w:val="20"/>
           <w:szCs w:val="20"/>
         </w:rPr>
-        <w:t>(Weka)</w:t>
-      </w:r>
-      <w:r>
-        <w:rPr>
-          <w:rFonts w:asciiTheme="majorHAnsi" w:eastAsia="Times New Roman" w:hAnsiTheme="majorHAnsi" w:cs="Times New Roman"/>
-          <w:color w:val="000000" w:themeColor="text1"/>
-          <w:sz w:val="20"/>
-          <w:szCs w:val="20"/>
-        </w:rPr>
-        <w:t xml:space="preserve">          </w:t>
+        <w:t xml:space="preserve">(Weka)          </w:t>
       </w:r>
       <w:r>
         <w:rPr>
@@ -1677,7 +1655,27 @@
           <w:sz w:val="20"/>
           <w:szCs w:val="20"/>
         </w:rPr>
-        <w:t>University of Central Arkansas</w:t>
+        <w:t>University</w:t>
+      </w:r>
+      <w:r>
+        <w:rPr>
+          <w:rFonts w:asciiTheme="majorHAnsi" w:hAnsiTheme="majorHAnsi"/>
+          <w:b/>
+          <w:color w:val="000000" w:themeColor="text1"/>
+          <w:sz w:val="20"/>
+          <w:szCs w:val="20"/>
+        </w:rPr>
+        <w:t xml:space="preserve"> o</w:t>
+      </w:r>
+      <w:r>
+        <w:rPr>
+          <w:rFonts w:asciiTheme="majorHAnsi" w:hAnsiTheme="majorHAnsi"/>
+          <w:b/>
+          <w:color w:val="000000" w:themeColor="text1"/>
+          <w:sz w:val="20"/>
+          <w:szCs w:val="20"/>
+        </w:rPr>
+        <w:t>f Central Arkansas</w:t>
       </w:r>
       <w:r>
         <w:rPr>
@@ -1969,7 +1967,7 @@
           <w:sz w:val="20"/>
           <w:szCs w:val="20"/>
         </w:rPr>
-        <w:t>Create</w:t>
+        <w:t>Created pro</w:t>
       </w:r>
       <w:r>
         <w:rPr>
@@ -1979,7 +1977,7 @@
           <w:sz w:val="20"/>
           <w:szCs w:val="20"/>
         </w:rPr>
-        <w:t>d</w:t>
+        <w:t>ject</w:t>
       </w:r>
       <w:r>
         <w:rPr>
@@ -1989,17 +1987,7 @@
           <w:sz w:val="20"/>
           <w:szCs w:val="20"/>
         </w:rPr>
-        <w:t xml:space="preserve"> products according to the specifications and software development process</w:t>
-      </w:r>
-      <w:r>
-        <w:rPr>
-          <w:rFonts w:asciiTheme="majorHAnsi" w:hAnsiTheme="majorHAnsi"/>
-          <w:bCs/>
-          <w:color w:val="000000" w:themeColor="text1"/>
-          <w:sz w:val="20"/>
-          <w:szCs w:val="20"/>
-        </w:rPr>
-        <w:t xml:space="preserve"> given by professor</w:t>
+        <w:t xml:space="preserve"> according to the specifications and software development process given by professor</w:t>
       </w:r>
     </w:p>
     <w:p>
@@ -2025,16 +2013,7 @@
           <w:sz w:val="20"/>
           <w:szCs w:val="20"/>
         </w:rPr>
-        <w:t xml:space="preserve">Managed project with changing needs as we faced </w:t>
-      </w:r>
-      <w:r>
-        <w:rPr>
-          <w:rFonts w:asciiTheme="majorHAnsi" w:hAnsiTheme="majorHAnsi"/>
-          <w:color w:val="000000" w:themeColor="text1"/>
-          <w:sz w:val="20"/>
-          <w:szCs w:val="20"/>
-        </w:rPr>
-        <w:t>learning curves</w:t>
+        <w:t>Managed project with changing needs as we faced learning curves</w:t>
       </w:r>
     </w:p>
     <w:p>
@@ -2062,6 +2041,15 @@
         </w:rPr>
         <w:t>Personally responsible for coding the database portion of the project using MySQL</w:t>
       </w:r>
+      <w:r>
+        <w:rPr>
+          <w:rFonts w:asciiTheme="majorHAnsi" w:hAnsiTheme="majorHAnsi"/>
+          <w:color w:val="000000" w:themeColor="text1"/>
+          <w:sz w:val="20"/>
+          <w:szCs w:val="20"/>
+        </w:rPr>
+        <w:t>, yet had a complete understanding of the entire coding project</w:t>
+      </w:r>
     </w:p>
     <w:p>
       <w:pPr>
@@ -2087,7 +2075,7 @@
           <w:sz w:val="20"/>
           <w:szCs w:val="20"/>
         </w:rPr>
-        <w:t>Create</w:t>
+        <w:t>Created engineering documentations to comply with pro</w:t>
       </w:r>
       <w:r>
         <w:rPr>
@@ -2097,7 +2085,7 @@
           <w:sz w:val="20"/>
           <w:szCs w:val="20"/>
         </w:rPr>
-        <w:t>d</w:t>
+        <w:t>ject</w:t>
       </w:r>
       <w:r>
         <w:rPr>
@@ -2107,7 +2095,7 @@
           <w:sz w:val="20"/>
           <w:szCs w:val="20"/>
         </w:rPr>
-        <w:t xml:space="preserve"> engineering documentations to comply with product development procedures</w:t>
+        <w:t xml:space="preserve"> development procedures</w:t>
       </w:r>
     </w:p>
     <w:p>
@@ -2211,29 +2199,7 @@
           <w:sz w:val="20"/>
           <w:szCs w:val="20"/>
         </w:rPr>
-        <w:t>Research Assistant</w:t>
-      </w:r>
-      <w:r>
-        <w:rPr>
-          <w:rFonts w:asciiTheme="majorHAnsi" w:hAnsiTheme="majorHAnsi"/>
-          <w:b/>
-          <w:i/>
-          <w:color w:val="000000" w:themeColor="text1"/>
-          <w:sz w:val="20"/>
-          <w:szCs w:val="20"/>
-        </w:rPr>
-        <w:t xml:space="preserve"> for Deep Learning Machine Learning</w:t>
-      </w:r>
-      <w:r>
-        <w:rPr>
-          <w:rFonts w:asciiTheme="majorHAnsi" w:hAnsiTheme="majorHAnsi"/>
-          <w:b/>
-          <w:i/>
-          <w:color w:val="000000" w:themeColor="text1"/>
-          <w:sz w:val="20"/>
-          <w:szCs w:val="20"/>
-        </w:rPr>
-        <w:t xml:space="preserve">/ </w:t>
+        <w:t xml:space="preserve">Research Assistant for Deep Learning Machine Learning/ </w:t>
       </w:r>
       <w:r>
         <w:rPr>

--- a/Kima Brown Resume.docx
+++ b/Kima Brown Resume.docx
@@ -14,8 +14,6 @@
           <w:szCs w:val="40"/>
         </w:rPr>
       </w:pPr>
-      <w:bookmarkStart w:id="0" w:name="_GoBack"/>
-      <w:bookmarkEnd w:id="0"/>
       <w:r>
         <w:rPr>
           <w:rFonts w:asciiTheme="majorHAnsi" w:eastAsia="Times New Roman" w:hAnsiTheme="majorHAnsi" w:cs="Times New Roman"/>
@@ -195,24 +193,33 @@
           <w:szCs w:val="20"/>
         </w:rPr>
       </w:pPr>
-      <w:bookmarkStart w:id="1" w:name="_Hlk6558360"/>
-      <w:r>
-        <w:rPr>
-          <w:rFonts w:asciiTheme="majorHAnsi" w:eastAsia="Times New Roman" w:hAnsiTheme="majorHAnsi" w:cs="Times New Roman"/>
-          <w:color w:val="000000" w:themeColor="text1"/>
-          <w:sz w:val="20"/>
-          <w:szCs w:val="20"/>
-        </w:rPr>
-        <w:t>To obtain a data scientist</w:t>
-      </w:r>
-      <w:r>
-        <w:rPr>
-          <w:rFonts w:asciiTheme="majorHAnsi" w:eastAsia="Times New Roman" w:hAnsiTheme="majorHAnsi" w:cs="Times New Roman"/>
-          <w:color w:val="000000" w:themeColor="text1"/>
-          <w:sz w:val="20"/>
-          <w:szCs w:val="20"/>
-        </w:rPr>
-        <w:t xml:space="preserve"> role in a progressive company with opportunity to develop and advance</w:t>
+      <w:bookmarkStart w:id="0" w:name="_Hlk6558360"/>
+      <w:r>
+        <w:rPr>
+          <w:rFonts w:asciiTheme="majorHAnsi" w:eastAsia="Times New Roman" w:hAnsiTheme="majorHAnsi" w:cs="Times New Roman"/>
+          <w:color w:val="000000" w:themeColor="text1"/>
+          <w:sz w:val="20"/>
+          <w:szCs w:val="20"/>
+        </w:rPr>
+        <w:t>To obtain a</w:t>
+      </w:r>
+      <w:r>
+        <w:rPr>
+          <w:rFonts w:asciiTheme="majorHAnsi" w:eastAsia="Times New Roman" w:hAnsiTheme="majorHAnsi" w:cs="Times New Roman"/>
+          <w:color w:val="000000" w:themeColor="text1"/>
+          <w:sz w:val="20"/>
+          <w:szCs w:val="20"/>
+        </w:rPr>
+        <w:t xml:space="preserve"> role where I can use both business and computer science degrees</w:t>
+      </w:r>
+      <w:r>
+        <w:rPr>
+          <w:rFonts w:asciiTheme="majorHAnsi" w:eastAsia="Times New Roman" w:hAnsiTheme="majorHAnsi" w:cs="Times New Roman"/>
+          <w:color w:val="000000" w:themeColor="text1"/>
+          <w:sz w:val="20"/>
+          <w:szCs w:val="20"/>
+        </w:rPr>
+        <w:t xml:space="preserve"> in a progressive company with opportunity to develop and advance</w:t>
       </w:r>
       <w:r>
         <w:rPr>
@@ -238,8 +245,8 @@
           <w:szCs w:val="20"/>
         </w:rPr>
       </w:pPr>
-      <w:bookmarkStart w:id="2" w:name="_Hlk530115867"/>
-      <w:bookmarkEnd w:id="1"/>
+      <w:bookmarkStart w:id="1" w:name="_Hlk530115867"/>
+      <w:bookmarkEnd w:id="0"/>
     </w:p>
     <w:p>
       <w:pPr>
@@ -534,23 +541,8 @@
           <w:szCs w:val="20"/>
         </w:rPr>
       </w:pPr>
-      <w:bookmarkStart w:id="3" w:name="_Hlk530115787"/>
-      <w:bookmarkEnd w:id="2"/>
-    </w:p>
-    <w:p>
-      <w:pPr>
-        <w:pBdr>
-          <w:bottom w:val="single" w:sz="12" w:space="1" w:color="auto"/>
-        </w:pBdr>
-        <w:spacing w:after="0" w:line="240" w:lineRule="auto"/>
-        <w:rPr>
-          <w:rFonts w:asciiTheme="majorHAnsi" w:eastAsia="Times New Roman" w:hAnsiTheme="majorHAnsi" w:cs="Times New Roman"/>
-          <w:b/>
-          <w:color w:val="000000" w:themeColor="text1"/>
-          <w:sz w:val="20"/>
-          <w:szCs w:val="20"/>
-        </w:rPr>
-      </w:pPr>
+      <w:bookmarkStart w:id="2" w:name="_Hlk530115787"/>
+      <w:bookmarkEnd w:id="1"/>
       <w:r>
         <w:rPr>
           <w:rFonts w:asciiTheme="majorHAnsi" w:eastAsia="Times New Roman" w:hAnsiTheme="majorHAnsi" w:cs="Times New Roman"/>
@@ -577,7 +569,7 @@
           <w:szCs w:val="20"/>
         </w:rPr>
       </w:pPr>
-      <w:bookmarkStart w:id="4" w:name="_Hlk6558190"/>
+      <w:bookmarkStart w:id="3" w:name="_Hlk6558190"/>
       <w:r>
         <w:rPr>
           <w:rFonts w:asciiTheme="majorHAnsi" w:eastAsia="Times New Roman" w:hAnsiTheme="majorHAnsi" w:cs="Times New Roman"/>
@@ -1078,7 +1070,7 @@
         <w:tab/>
       </w:r>
     </w:p>
-    <w:bookmarkEnd w:id="4"/>
+    <w:bookmarkEnd w:id="3"/>
     <w:p>
       <w:pPr>
         <w:pBdr>
@@ -1135,7 +1127,7 @@
           <w:szCs w:val="20"/>
         </w:rPr>
       </w:pPr>
-      <w:bookmarkStart w:id="5" w:name="_Hlk6558216"/>
+      <w:bookmarkStart w:id="4" w:name="_Hlk6558216"/>
       <w:r>
         <w:rPr>
           <w:rFonts w:asciiTheme="majorHAnsi" w:eastAsia="Times New Roman" w:hAnsiTheme="majorHAnsi" w:cs="Times New Roman"/>
@@ -1318,8 +1310,8 @@
         <w:t>, Apache, PHP, XML, CSS</w:t>
       </w:r>
     </w:p>
-    <w:bookmarkEnd w:id="3"/>
-    <w:bookmarkEnd w:id="5"/>
+    <w:bookmarkEnd w:id="2"/>
+    <w:bookmarkEnd w:id="4"/>
     <w:p>
       <w:pPr>
         <w:spacing w:after="0" w:line="240" w:lineRule="auto"/>
@@ -2769,6 +2761,7 @@
           <w:szCs w:val="20"/>
         </w:rPr>
       </w:pPr>
+      <w:bookmarkStart w:id="5" w:name="_GoBack"/>
       <w:r>
         <w:rPr>
           <w:rFonts w:asciiTheme="majorHAnsi" w:eastAsia="Times New Roman" w:hAnsiTheme="majorHAnsi" w:cs="Times New Roman"/>
@@ -3097,6 +3090,7 @@
         <w:t>Responsible for documenting and updating process manuals</w:t>
       </w:r>
     </w:p>
+    <w:bookmarkEnd w:id="5"/>
     <w:p>
       <w:pPr>
         <w:spacing w:after="0" w:line="240" w:lineRule="auto"/>
@@ -6696,7 +6690,7 @@
       </w:pPr>
     </w:pPrDefault>
   </w:docDefaults>
-  <w:latentStyles w:defLockedState="0" w:defUIPriority="99" w:defSemiHidden="0" w:defUnhideWhenUsed="0" w:defQFormat="0" w:count="376">
+  <w:latentStyles w:defLockedState="0" w:defUIPriority="99" w:defSemiHidden="0" w:defUnhideWhenUsed="0" w:defQFormat="0" w:count="377">
     <w:lsdException w:name="Normal" w:uiPriority="0" w:qFormat="1"/>
     <w:lsdException w:name="heading 1" w:uiPriority="9" w:qFormat="1"/>
     <w:lsdException w:name="heading 2" w:semiHidden="1" w:uiPriority="9" w:unhideWhenUsed="1" w:qFormat="1"/>
@@ -6802,7 +6796,6 @@
     <w:lsdException w:name="HTML Sample" w:semiHidden="1" w:unhideWhenUsed="1"/>
     <w:lsdException w:name="HTML Typewriter" w:semiHidden="1" w:unhideWhenUsed="1"/>
     <w:lsdException w:name="HTML Variable" w:semiHidden="1" w:unhideWhenUsed="1"/>
-    <w:lsdException w:name="Normal Table" w:semiHidden="1" w:unhideWhenUsed="1"/>
     <w:lsdException w:name="annotation subject" w:semiHidden="1" w:unhideWhenUsed="1"/>
     <w:lsdException w:name="No List" w:semiHidden="1" w:unhideWhenUsed="1"/>
     <w:lsdException w:name="Outline List 1" w:semiHidden="1" w:unhideWhenUsed="1"/>
@@ -6849,10 +6842,8 @@
     <w:lsdException w:name="Table Subtle 2" w:semiHidden="1" w:unhideWhenUsed="1"/>
     <w:lsdException w:name="Table Web 1" w:semiHidden="1" w:unhideWhenUsed="1"/>
     <w:lsdException w:name="Table Web 2" w:semiHidden="1" w:unhideWhenUsed="1"/>
-    <w:lsdException w:name="Table Web 3" w:semiHidden="1" w:unhideWhenUsed="1"/>
     <w:lsdException w:name="Balloon Text" w:semiHidden="1" w:unhideWhenUsed="1"/>
     <w:lsdException w:name="Table Grid" w:uiPriority="59"/>
-    <w:lsdException w:name="Table Theme" w:semiHidden="1" w:unhideWhenUsed="1"/>
     <w:lsdException w:name="Placeholder Text" w:semiHidden="1"/>
     <w:lsdException w:name="No Spacing" w:uiPriority="1" w:qFormat="1"/>
     <w:lsdException w:name="Light Shading" w:uiPriority="60"/>
@@ -7073,6 +7064,7 @@
     <w:lsdException w:name="Hashtag" w:semiHidden="1" w:unhideWhenUsed="1"/>
     <w:lsdException w:name="Unresolved Mention" w:semiHidden="1" w:unhideWhenUsed="1"/>
     <w:lsdException w:name="Smart Link" w:semiHidden="1" w:unhideWhenUsed="1"/>
+    <w:lsdException w:name="Smart Link Error" w:semiHidden="1" w:unhideWhenUsed="1"/>
   </w:latentStyles>
   <w:style w:type="paragraph" w:default="1" w:styleId="Normal">
     <w:name w:val="Normal"/>
